--- a/Posters and stuff/Source docs/NewEng Alphabet Chart (Examples, Diacritics, Vowels separated).docx
+++ b/Posters and stuff/Source docs/NewEng Alphabet Chart (Examples, Diacritics, Vowels separated).docx
@@ -130,17 +130,7 @@
                 <w:sz w:val="32"/>
                 <w:szCs w:val="32"/>
               </w:rPr>
-              <w:t>A</w:t>
-            </w:r>
-            <w:r>
-              <w:rPr>
-                <w:b/>
-                <w:bCs/>
-                <w:noProof/>
-                <w:sz w:val="32"/>
-                <w:szCs w:val="32"/>
-              </w:rPr>
-              <w:t xml:space="preserve"> a</w:t>
+              <w:t>A a</w:t>
             </w:r>
           </w:p>
         </w:tc>
@@ -180,17 +170,7 @@
                 <w:sz w:val="32"/>
                 <w:szCs w:val="32"/>
               </w:rPr>
-              <w:t>Æ</w:t>
-            </w:r>
-            <w:r>
-              <w:rPr>
-                <w:b/>
-                <w:bCs/>
-                <w:noProof/>
-                <w:sz w:val="32"/>
-                <w:szCs w:val="32"/>
-              </w:rPr>
-              <w:t xml:space="preserve"> æ</w:t>
+              <w:t>Æ æ</w:t>
             </w:r>
           </w:p>
         </w:tc>
@@ -230,17 +210,7 @@
                 <w:sz w:val="32"/>
                 <w:szCs w:val="32"/>
               </w:rPr>
-              <w:t>B</w:t>
-            </w:r>
-            <w:r>
-              <w:rPr>
-                <w:b/>
-                <w:bCs/>
-                <w:noProof/>
-                <w:sz w:val="32"/>
-                <w:szCs w:val="32"/>
-              </w:rPr>
-              <w:t xml:space="preserve"> b</w:t>
+              <w:t>B b</w:t>
             </w:r>
           </w:p>
         </w:tc>
@@ -280,17 +250,7 @@
                 <w:sz w:val="32"/>
                 <w:szCs w:val="32"/>
               </w:rPr>
-              <w:t>C</w:t>
-            </w:r>
-            <w:r>
-              <w:rPr>
-                <w:b/>
-                <w:bCs/>
-                <w:noProof/>
-                <w:sz w:val="32"/>
-                <w:szCs w:val="32"/>
-              </w:rPr>
-              <w:t xml:space="preserve"> c</w:t>
+              <w:t>C c</w:t>
             </w:r>
           </w:p>
         </w:tc>
@@ -330,17 +290,7 @@
                 <w:sz w:val="32"/>
                 <w:szCs w:val="32"/>
               </w:rPr>
-              <w:t>Ç</w:t>
-            </w:r>
-            <w:r>
-              <w:rPr>
-                <w:b/>
-                <w:bCs/>
-                <w:noProof/>
-                <w:sz w:val="32"/>
-                <w:szCs w:val="32"/>
-              </w:rPr>
-              <w:t xml:space="preserve"> ç</w:t>
+              <w:t>Ç ç</w:t>
             </w:r>
           </w:p>
         </w:tc>
@@ -380,17 +330,7 @@
                 <w:sz w:val="32"/>
                 <w:szCs w:val="32"/>
               </w:rPr>
-              <w:t>D</w:t>
-            </w:r>
-            <w:r>
-              <w:rPr>
-                <w:b/>
-                <w:bCs/>
-                <w:noProof/>
-                <w:sz w:val="32"/>
-                <w:szCs w:val="32"/>
-              </w:rPr>
-              <w:t xml:space="preserve"> d</w:t>
+              <w:t>D d</w:t>
             </w:r>
           </w:p>
         </w:tc>
@@ -424,17 +364,7 @@
                 <w:sz w:val="32"/>
                 <w:szCs w:val="32"/>
               </w:rPr>
-              <w:t>E</w:t>
-            </w:r>
-            <w:r>
-              <w:rPr>
-                <w:b/>
-                <w:bCs/>
-                <w:noProof/>
-                <w:sz w:val="32"/>
-                <w:szCs w:val="32"/>
-              </w:rPr>
-              <w:t xml:space="preserve"> e</w:t>
+              <w:t>E e</w:t>
             </w:r>
           </w:p>
         </w:tc>
@@ -468,17 +398,7 @@
                 <w:sz w:val="32"/>
                 <w:szCs w:val="32"/>
               </w:rPr>
-              <w:t>F</w:t>
-            </w:r>
-            <w:r>
-              <w:rPr>
-                <w:b/>
-                <w:bCs/>
-                <w:noProof/>
-                <w:sz w:val="32"/>
-                <w:szCs w:val="32"/>
-              </w:rPr>
-              <w:t xml:space="preserve"> f</w:t>
+              <w:t>F f</w:t>
             </w:r>
           </w:p>
         </w:tc>
@@ -512,17 +432,7 @@
                 <w:sz w:val="32"/>
                 <w:szCs w:val="32"/>
               </w:rPr>
-              <w:t>Φ</w:t>
-            </w:r>
-            <w:r>
-              <w:rPr>
-                <w:b/>
-                <w:bCs/>
-                <w:noProof/>
-                <w:sz w:val="32"/>
-                <w:szCs w:val="32"/>
-              </w:rPr>
-              <w:t xml:space="preserve"> φ</w:t>
+              <w:t>Φ φ</w:t>
             </w:r>
           </w:p>
         </w:tc>
@@ -556,17 +466,7 @@
                 <w:sz w:val="32"/>
                 <w:szCs w:val="32"/>
               </w:rPr>
-              <w:t>Þ</w:t>
-            </w:r>
-            <w:r>
-              <w:rPr>
-                <w:b/>
-                <w:bCs/>
-                <w:noProof/>
-                <w:sz w:val="32"/>
-                <w:szCs w:val="32"/>
-              </w:rPr>
-              <w:t xml:space="preserve"> þ</w:t>
+              <w:t>Þ þ</w:t>
             </w:r>
           </w:p>
         </w:tc>
@@ -600,17 +500,7 @@
                 <w:sz w:val="32"/>
                 <w:szCs w:val="32"/>
               </w:rPr>
-              <w:t>Ð</w:t>
-            </w:r>
-            <w:r>
-              <w:rPr>
-                <w:b/>
-                <w:bCs/>
-                <w:noProof/>
-                <w:sz w:val="32"/>
-                <w:szCs w:val="32"/>
-              </w:rPr>
-              <w:t xml:space="preserve"> ð</w:t>
+              <w:t>Ð ð</w:t>
             </w:r>
           </w:p>
         </w:tc>
@@ -644,17 +534,7 @@
                 <w:sz w:val="32"/>
                 <w:szCs w:val="32"/>
               </w:rPr>
-              <w:t>G</w:t>
-            </w:r>
-            <w:r>
-              <w:rPr>
-                <w:b/>
-                <w:bCs/>
-                <w:noProof/>
-                <w:sz w:val="32"/>
-                <w:szCs w:val="32"/>
-              </w:rPr>
-              <w:t xml:space="preserve"> g</w:t>
+              <w:t>G g</w:t>
             </w:r>
           </w:p>
         </w:tc>
@@ -690,18 +570,7 @@
                 <w:sz w:val="32"/>
                 <w:szCs w:val="32"/>
               </w:rPr>
-              <w:t>Ȝ</w:t>
-            </w:r>
-            <w:r>
-              <w:rPr>
-                <w:rFonts w:ascii="Colobro" w:hAnsi="Colobro" w:cs="Colobro"/>
-                <w:b/>
-                <w:bCs/>
-                <w:noProof/>
-                <w:sz w:val="32"/>
-                <w:szCs w:val="32"/>
-              </w:rPr>
-              <w:t xml:space="preserve"> ȝ</w:t>
+              <w:t>Ȝ ȝ</w:t>
             </w:r>
           </w:p>
         </w:tc>
@@ -735,17 +604,7 @@
                 <w:sz w:val="32"/>
                 <w:szCs w:val="32"/>
               </w:rPr>
-              <w:t>H</w:t>
-            </w:r>
-            <w:r>
-              <w:rPr>
-                <w:b/>
-                <w:bCs/>
-                <w:noProof/>
-                <w:sz w:val="32"/>
-                <w:szCs w:val="32"/>
-              </w:rPr>
-              <w:t xml:space="preserve"> h</w:t>
+              <w:t>H h</w:t>
             </w:r>
           </w:p>
         </w:tc>
@@ -779,17 +638,7 @@
                 <w:sz w:val="32"/>
                 <w:szCs w:val="32"/>
               </w:rPr>
-              <w:t>Ƕ</w:t>
-            </w:r>
-            <w:r>
-              <w:rPr>
-                <w:b/>
-                <w:bCs/>
-                <w:noProof/>
-                <w:sz w:val="32"/>
-                <w:szCs w:val="32"/>
-              </w:rPr>
-              <w:t xml:space="preserve"> ƕ</w:t>
+              <w:t>Ƕ ƕ</w:t>
             </w:r>
           </w:p>
         </w:tc>
@@ -823,17 +672,7 @@
                 <w:sz w:val="32"/>
                 <w:szCs w:val="32"/>
               </w:rPr>
-              <w:t>I</w:t>
-            </w:r>
-            <w:r>
-              <w:rPr>
-                <w:b/>
-                <w:bCs/>
-                <w:noProof/>
-                <w:sz w:val="32"/>
-                <w:szCs w:val="32"/>
-              </w:rPr>
-              <w:t xml:space="preserve"> i</w:t>
+              <w:t>I i</w:t>
             </w:r>
           </w:p>
         </w:tc>
@@ -867,17 +706,7 @@
                 <w:sz w:val="32"/>
                 <w:szCs w:val="32"/>
               </w:rPr>
-              <w:t>J</w:t>
-            </w:r>
-            <w:r>
-              <w:rPr>
-                <w:b/>
-                <w:bCs/>
-                <w:noProof/>
-                <w:sz w:val="32"/>
-                <w:szCs w:val="32"/>
-              </w:rPr>
-              <w:t xml:space="preserve"> j</w:t>
+              <w:t>J j</w:t>
             </w:r>
           </w:p>
         </w:tc>
@@ -910,9 +739,8 @@
                 <w:noProof/>
                 <w:sz w:val="32"/>
                 <w:szCs w:val="32"/>
-                <w:lang w:val="el-GR"/>
-              </w:rPr>
-              <w:t>Κ κ</w:t>
+              </w:rPr>
+              <w:t>K k</w:t>
             </w:r>
           </w:p>
         </w:tc>
@@ -946,17 +774,7 @@
                 <w:sz w:val="32"/>
                 <w:szCs w:val="32"/>
               </w:rPr>
-              <w:t>Ʞ</w:t>
-            </w:r>
-            <w:r>
-              <w:rPr>
-                <w:b/>
-                <w:bCs/>
-                <w:noProof/>
-                <w:sz w:val="32"/>
-                <w:szCs w:val="32"/>
-              </w:rPr>
-              <w:t xml:space="preserve"> ʞ</w:t>
+              <w:t>Ʞ ʞ</w:t>
             </w:r>
           </w:p>
         </w:tc>
@@ -990,17 +808,7 @@
                 <w:sz w:val="32"/>
                 <w:szCs w:val="32"/>
               </w:rPr>
-              <w:t>L</w:t>
-            </w:r>
-            <w:r>
-              <w:rPr>
-                <w:b/>
-                <w:bCs/>
-                <w:noProof/>
-                <w:sz w:val="32"/>
-                <w:szCs w:val="32"/>
-              </w:rPr>
-              <w:t xml:space="preserve"> l</w:t>
+              <w:t>L l</w:t>
             </w:r>
           </w:p>
         </w:tc>
@@ -1822,17 +1630,7 @@
                 <w:sz w:val="32"/>
                 <w:szCs w:val="32"/>
               </w:rPr>
-              <w:t>N</w:t>
-            </w:r>
-            <w:r>
-              <w:rPr>
-                <w:b/>
-                <w:bCs/>
-                <w:noProof/>
-                <w:sz w:val="32"/>
-                <w:szCs w:val="32"/>
-              </w:rPr>
-              <w:t xml:space="preserve"> n</w:t>
+              <w:t>N n</w:t>
             </w:r>
           </w:p>
         </w:tc>
@@ -1872,17 +1670,7 @@
                 <w:sz w:val="32"/>
                 <w:szCs w:val="32"/>
               </w:rPr>
-              <w:t>И</w:t>
-            </w:r>
-            <w:r>
-              <w:rPr>
-                <w:b/>
-                <w:bCs/>
-                <w:noProof/>
-                <w:sz w:val="32"/>
-                <w:szCs w:val="32"/>
-              </w:rPr>
-              <w:t xml:space="preserve"> и</w:t>
+              <w:t>И и</w:t>
             </w:r>
           </w:p>
         </w:tc>
@@ -1922,17 +1710,7 @@
                 <w:sz w:val="32"/>
                 <w:szCs w:val="32"/>
               </w:rPr>
-              <w:t>Ŋ</w:t>
-            </w:r>
-            <w:r>
-              <w:rPr>
-                <w:b/>
-                <w:bCs/>
-                <w:noProof/>
-                <w:sz w:val="32"/>
-                <w:szCs w:val="32"/>
-              </w:rPr>
-              <w:t xml:space="preserve"> ŋ</w:t>
+              <w:t>Ŋ ŋ</w:t>
             </w:r>
           </w:p>
         </w:tc>
@@ -1972,17 +1750,7 @@
                 <w:sz w:val="32"/>
                 <w:szCs w:val="32"/>
               </w:rPr>
-              <w:t>O</w:t>
-            </w:r>
-            <w:r>
-              <w:rPr>
-                <w:b/>
-                <w:bCs/>
-                <w:noProof/>
-                <w:sz w:val="32"/>
-                <w:szCs w:val="32"/>
-              </w:rPr>
-              <w:t xml:space="preserve"> o</w:t>
+              <w:t>O o</w:t>
             </w:r>
           </w:p>
         </w:tc>
@@ -2022,17 +1790,7 @@
                 <w:sz w:val="32"/>
                 <w:szCs w:val="32"/>
               </w:rPr>
-              <w:t>Œ</w:t>
-            </w:r>
-            <w:r>
-              <w:rPr>
-                <w:b/>
-                <w:bCs/>
-                <w:noProof/>
-                <w:sz w:val="32"/>
-                <w:szCs w:val="32"/>
-              </w:rPr>
-              <w:t xml:space="preserve"> œ</w:t>
+              <w:t>Œ œ</w:t>
             </w:r>
           </w:p>
         </w:tc>
@@ -2072,17 +1830,7 @@
                 <w:sz w:val="32"/>
                 <w:szCs w:val="32"/>
               </w:rPr>
-              <w:t>P</w:t>
-            </w:r>
-            <w:r>
-              <w:rPr>
-                <w:b/>
-                <w:bCs/>
-                <w:noProof/>
-                <w:sz w:val="32"/>
-                <w:szCs w:val="32"/>
-              </w:rPr>
-              <w:t xml:space="preserve"> p</w:t>
+              <w:t>P p</w:t>
             </w:r>
           </w:p>
         </w:tc>
@@ -2116,17 +1864,7 @@
                 <w:sz w:val="32"/>
                 <w:szCs w:val="32"/>
               </w:rPr>
-              <w:t>Q</w:t>
-            </w:r>
-            <w:r>
-              <w:rPr>
-                <w:b/>
-                <w:bCs/>
-                <w:noProof/>
-                <w:sz w:val="32"/>
-                <w:szCs w:val="32"/>
-              </w:rPr>
-              <w:t xml:space="preserve"> q</w:t>
+              <w:t>Q q</w:t>
             </w:r>
           </w:p>
         </w:tc>
@@ -2160,17 +1898,7 @@
                 <w:sz w:val="32"/>
                 <w:szCs w:val="32"/>
               </w:rPr>
-              <w:t>R</w:t>
-            </w:r>
-            <w:r>
-              <w:rPr>
-                <w:b/>
-                <w:bCs/>
-                <w:noProof/>
-                <w:sz w:val="32"/>
-                <w:szCs w:val="32"/>
-              </w:rPr>
-              <w:t xml:space="preserve"> r</w:t>
+              <w:t>R r</w:t>
             </w:r>
           </w:p>
         </w:tc>
@@ -2204,17 +1932,7 @@
                 <w:sz w:val="32"/>
                 <w:szCs w:val="32"/>
               </w:rPr>
-              <w:t>S</w:t>
-            </w:r>
-            <w:r>
-              <w:rPr>
-                <w:b/>
-                <w:bCs/>
-                <w:noProof/>
-                <w:sz w:val="32"/>
-                <w:szCs w:val="32"/>
-              </w:rPr>
-              <w:t xml:space="preserve"> s</w:t>
+              <w:t>S s</w:t>
             </w:r>
           </w:p>
         </w:tc>
@@ -2248,17 +1966,7 @@
                 <w:sz w:val="32"/>
                 <w:szCs w:val="32"/>
               </w:rPr>
-              <w:t>Ʃ</w:t>
-            </w:r>
-            <w:r>
-              <w:rPr>
-                <w:b/>
-                <w:bCs/>
-                <w:noProof/>
-                <w:sz w:val="32"/>
-                <w:szCs w:val="32"/>
-              </w:rPr>
-              <w:t xml:space="preserve"> ʃ</w:t>
+              <w:t>Ʃ ʃ</w:t>
             </w:r>
           </w:p>
         </w:tc>
@@ -2292,17 +2000,7 @@
                 <w:sz w:val="32"/>
                 <w:szCs w:val="32"/>
               </w:rPr>
-              <w:t>T</w:t>
-            </w:r>
-            <w:r>
-              <w:rPr>
-                <w:b/>
-                <w:bCs/>
-                <w:noProof/>
-                <w:sz w:val="32"/>
-                <w:szCs w:val="32"/>
-              </w:rPr>
-              <w:t xml:space="preserve"> t</w:t>
+              <w:t>T t</w:t>
             </w:r>
           </w:p>
         </w:tc>
@@ -2336,17 +2034,7 @@
                 <w:sz w:val="32"/>
                 <w:szCs w:val="32"/>
               </w:rPr>
-              <w:t>Ч</w:t>
-            </w:r>
-            <w:r>
-              <w:rPr>
-                <w:b/>
-                <w:bCs/>
-                <w:noProof/>
-                <w:sz w:val="32"/>
-                <w:szCs w:val="32"/>
-              </w:rPr>
-              <w:t xml:space="preserve"> ч</w:t>
+              <w:t>Ч ч</w:t>
             </w:r>
           </w:p>
         </w:tc>
@@ -2380,17 +2068,7 @@
                 <w:sz w:val="32"/>
                 <w:szCs w:val="32"/>
               </w:rPr>
-              <w:t>U</w:t>
-            </w:r>
-            <w:r>
-              <w:rPr>
-                <w:b/>
-                <w:bCs/>
-                <w:noProof/>
-                <w:sz w:val="32"/>
-                <w:szCs w:val="32"/>
-              </w:rPr>
-              <w:t xml:space="preserve"> u</w:t>
+              <w:t>U u</w:t>
             </w:r>
           </w:p>
         </w:tc>
@@ -2426,18 +2104,7 @@
                 <w:sz w:val="32"/>
                 <w:szCs w:val="32"/>
               </w:rPr>
-              <w:t>Ȣ</w:t>
-            </w:r>
-            <w:r>
-              <w:rPr>
-                <w:rFonts w:ascii="Colobro" w:hAnsi="Colobro" w:cs="Colobro"/>
-                <w:b/>
-                <w:bCs/>
-                <w:noProof/>
-                <w:sz w:val="32"/>
-                <w:szCs w:val="32"/>
-              </w:rPr>
-              <w:t xml:space="preserve"> ȣ</w:t>
+              <w:t>Ȣ ȣ</w:t>
             </w:r>
           </w:p>
         </w:tc>
@@ -2471,17 +2138,7 @@
                 <w:sz w:val="32"/>
                 <w:szCs w:val="32"/>
               </w:rPr>
-              <w:t>V</w:t>
-            </w:r>
-            <w:r>
-              <w:rPr>
-                <w:b/>
-                <w:bCs/>
-                <w:noProof/>
-                <w:sz w:val="32"/>
-                <w:szCs w:val="32"/>
-              </w:rPr>
-              <w:t xml:space="preserve"> v</w:t>
+              <w:t>V v</w:t>
             </w:r>
           </w:p>
         </w:tc>
@@ -2515,17 +2172,7 @@
                 <w:sz w:val="32"/>
                 <w:szCs w:val="32"/>
               </w:rPr>
-              <w:t>W</w:t>
-            </w:r>
-            <w:r>
-              <w:rPr>
-                <w:b/>
-                <w:bCs/>
-                <w:noProof/>
-                <w:sz w:val="32"/>
-                <w:szCs w:val="32"/>
-              </w:rPr>
-              <w:t xml:space="preserve"> w</w:t>
+              <w:t>W w</w:t>
             </w:r>
           </w:p>
         </w:tc>
@@ -2559,17 +2206,7 @@
                 <w:sz w:val="32"/>
                 <w:szCs w:val="32"/>
               </w:rPr>
-              <w:t>Ꝏ</w:t>
-            </w:r>
-            <w:r>
-              <w:rPr>
-                <w:b/>
-                <w:bCs/>
-                <w:noProof/>
-                <w:sz w:val="32"/>
-                <w:szCs w:val="32"/>
-              </w:rPr>
-              <w:t xml:space="preserve"> ꝏ</w:t>
+              <w:t>Ꝏ ꝏ</w:t>
             </w:r>
           </w:p>
         </w:tc>
@@ -2603,17 +2240,7 @@
                 <w:sz w:val="32"/>
                 <w:szCs w:val="32"/>
               </w:rPr>
-              <w:t>X</w:t>
-            </w:r>
-            <w:r>
-              <w:rPr>
-                <w:b/>
-                <w:bCs/>
-                <w:noProof/>
-                <w:sz w:val="32"/>
-                <w:szCs w:val="32"/>
-              </w:rPr>
-              <w:t xml:space="preserve"> x</w:t>
+              <w:t>X x</w:t>
             </w:r>
           </w:p>
         </w:tc>
@@ -2647,17 +2274,7 @@
                 <w:sz w:val="32"/>
                 <w:szCs w:val="32"/>
               </w:rPr>
-              <w:t>Y</w:t>
-            </w:r>
-            <w:r>
-              <w:rPr>
-                <w:b/>
-                <w:bCs/>
-                <w:noProof/>
-                <w:sz w:val="32"/>
-                <w:szCs w:val="32"/>
-              </w:rPr>
-              <w:t xml:space="preserve"> y</w:t>
+              <w:t>Y y</w:t>
             </w:r>
           </w:p>
         </w:tc>
@@ -2691,17 +2308,7 @@
                 <w:sz w:val="32"/>
                 <w:szCs w:val="32"/>
               </w:rPr>
-              <w:t>Z</w:t>
-            </w:r>
-            <w:r>
-              <w:rPr>
-                <w:b/>
-                <w:bCs/>
-                <w:noProof/>
-                <w:sz w:val="32"/>
-                <w:szCs w:val="32"/>
-              </w:rPr>
-              <w:t xml:space="preserve"> z</w:t>
+              <w:t>Z z</w:t>
             </w:r>
           </w:p>
         </w:tc>
@@ -4701,23 +4308,7 @@
                 <w:sz w:val="32"/>
                 <w:szCs w:val="32"/>
               </w:rPr>
-              <w:t xml:space="preserve"> - aesthetic </w:t>
-            </w:r>
-            <w:r>
-              <w:rPr>
-                <w:noProof/>
-                <w:sz w:val="32"/>
-                <w:szCs w:val="32"/>
-              </w:rPr>
-              <w:t>-</w:t>
-            </w:r>
-            <w:r>
-              <w:rPr>
-                <w:noProof/>
-                <w:sz w:val="32"/>
-                <w:szCs w:val="32"/>
-              </w:rPr>
-              <w:t xml:space="preserve"> æsþétic</w:t>
+              <w:t xml:space="preserve"> - aesthetic - æsþétic</w:t>
             </w:r>
           </w:p>
           <w:p>
@@ -4744,23 +4335,7 @@
                 <w:sz w:val="32"/>
                 <w:szCs w:val="32"/>
               </w:rPr>
-              <w:t xml:space="preserve"> - aether </w:t>
-            </w:r>
-            <w:r>
-              <w:rPr>
-                <w:noProof/>
-                <w:sz w:val="32"/>
-                <w:szCs w:val="32"/>
-              </w:rPr>
-              <w:t>-</w:t>
-            </w:r>
-            <w:r>
-              <w:rPr>
-                <w:noProof/>
-                <w:sz w:val="32"/>
-                <w:szCs w:val="32"/>
-              </w:rPr>
-              <w:t xml:space="preserve"> ǣþer</w:t>
+              <w:t xml:space="preserve"> - aether - ǣþer</w:t>
             </w:r>
           </w:p>
         </w:tc>
@@ -6088,15 +5663,6 @@
                                       <w:szCs w:val="32"/>
                                     </w:rPr>
                                     <w:br/>
-                                  </w:r>
-                                  <w:r>
-                                    <w:rPr>
-                                      <w:rFonts w:cs="Calibri"/>
-                                      <w:b/>
-                                      <w:bCs/>
-                                      <w:sz w:val="32"/>
-                                      <w:szCs w:val="32"/>
-                                    </w:rPr>
                                     <w:t xml:space="preserve">  ̈</w:t>
                                   </w:r>
                                 </w:p>
@@ -6197,15 +5763,6 @@
                                 <w:szCs w:val="32"/>
                               </w:rPr>
                               <w:br/>
-                            </w:r>
-                            <w:r>
-                              <w:rPr>
-                                <w:rFonts w:cs="Calibri"/>
-                                <w:b/>
-                                <w:bCs/>
-                                <w:sz w:val="32"/>
-                                <w:szCs w:val="32"/>
-                              </w:rPr>
                               <w:t xml:space="preserve">  ̈</w:t>
                             </w:r>
                           </w:p>
@@ -10328,7 +9885,6 @@
                 <w:noProof/>
                 <w:sz w:val="56"/>
                 <w:szCs w:val="56"/>
-                <w:lang w:val="el-GR"/>
               </w:rPr>
             </w:pPr>
             <w:r>
@@ -10338,9 +9894,8 @@
                 <w:noProof/>
                 <w:sz w:val="56"/>
                 <w:szCs w:val="56"/>
-                <w:lang w:val="el-GR"/>
-              </w:rPr>
-              <w:t>Κ κ</w:t>
+              </w:rPr>
+              <w:t>K k</w:t>
             </w:r>
           </w:p>
         </w:tc>
@@ -10651,7 +10206,6 @@
               <w:jc w:val="center"/>
               <w:rPr>
                 <w:noProof/>
-                <w:color w:val="BFBFBF" w:themeColor="background1" w:themeShade="BF"/>
                 <w:sz w:val="32"/>
                 <w:szCs w:val="32"/>
               </w:rPr>
@@ -10675,6 +10229,35 @@
               <w:t xml:space="preserve"> - jam</w:t>
             </w:r>
           </w:p>
+          <w:p>
+            <w:pPr>
+              <w:jc w:val="center"/>
+              <w:rPr>
+                <w:noProof/>
+                <w:color w:val="BFBFBF" w:themeColor="background1" w:themeShade="BF"/>
+                <w:sz w:val="32"/>
+                <w:szCs w:val="32"/>
+              </w:rPr>
+            </w:pPr>
+            <w:r>
+              <w:rPr>
+                <w:b/>
+                <w:bCs/>
+                <w:noProof/>
+                <w:sz w:val="32"/>
+                <w:szCs w:val="32"/>
+              </w:rPr>
+              <w:t>J̇</w:t>
+            </w:r>
+            <w:r>
+              <w:rPr>
+                <w:noProof/>
+                <w:sz w:val="32"/>
+                <w:szCs w:val="32"/>
+              </w:rPr>
+              <w:t xml:space="preserve"> - j̇̇ ??</w:t>
+            </w:r>
+          </w:p>
         </w:tc>
         <w:tc>
           <w:tcPr>
@@ -10732,9 +10315,8 @@
                 <w:noProof/>
                 <w:sz w:val="32"/>
                 <w:szCs w:val="32"/>
-                <w:lang w:val="el-GR"/>
-              </w:rPr>
-              <w:t>Κ</w:t>
+              </w:rPr>
+              <w:t>K</w:t>
             </w:r>
             <w:r>
               <w:rPr>
@@ -10749,9 +10331,8 @@
                 <w:noProof/>
                 <w:sz w:val="32"/>
                 <w:szCs w:val="32"/>
-                <w:lang w:val="el-GR"/>
-              </w:rPr>
-              <w:t>κ</w:t>
+              </w:rPr>
+              <w:t>k</w:t>
             </w:r>
             <w:r>
               <w:rPr>
@@ -10783,9 +10364,8 @@
                 <w:noProof/>
                 <w:sz w:val="32"/>
                 <w:szCs w:val="32"/>
-                <w:lang w:val="el-GR"/>
-              </w:rPr>
-              <w:t>κ</w:t>
+              </w:rPr>
+              <w:t>k</w:t>
             </w:r>
             <w:r>
               <w:rPr>
@@ -10817,9 +10397,8 @@
                 <w:noProof/>
                 <w:sz w:val="32"/>
                 <w:szCs w:val="32"/>
-                <w:lang w:val="el-GR"/>
-              </w:rPr>
-              <w:t>κ</w:t>
+              </w:rPr>
+              <w:t>k</w:t>
             </w:r>
             <w:r>
               <w:rPr>
@@ -10853,17 +10432,8 @@
                 <w:noProof/>
                 <w:sz w:val="32"/>
                 <w:szCs w:val="32"/>
-                <w:lang w:val="el-GR"/>
-              </w:rPr>
-              <w:t>κ</w:t>
-            </w:r>
-            <w:r>
-              <w:rPr>
-                <w:noProof/>
-                <w:sz w:val="32"/>
-                <w:szCs w:val="32"/>
-              </w:rPr>
-              <w:t>̀</w:t>
+              </w:rPr>
+              <w:t>k̀</w:t>
             </w:r>
             <w:r>
               <w:rPr>
@@ -10937,7 +10507,7 @@
               <mc:AlternateContent>
                 <mc:Choice Requires="wps">
                   <w:drawing>
-                    <wp:anchor distT="45720" distB="45720" distL="114300" distR="114300" simplePos="0" relativeHeight="251699200" behindDoc="0" locked="0" layoutInCell="1" allowOverlap="1" wp14:anchorId="1A486338" wp14:editId="19EBDCBA">
+                    <wp:anchor distT="45720" distB="45720" distL="114300" distR="114300" simplePos="0" relativeHeight="251738112" behindDoc="0" locked="0" layoutInCell="1" allowOverlap="1" wp14:anchorId="1A486338" wp14:editId="19EBDCBA">
                       <wp:simplePos x="0" y="0"/>
                       <wp:positionH relativeFrom="column">
                         <wp:posOffset>-92922</wp:posOffset>
@@ -10984,16 +10554,7 @@
                                       <w:sz w:val="36"/>
                                       <w:szCs w:val="36"/>
                                     </w:rPr>
-                                    <w:t xml:space="preserve">  </w:t>
-                                  </w:r>
-                                  <w:r>
-                                    <w:rPr>
-                                      <w:b/>
-                                      <w:bCs/>
-                                      <w:sz w:val="36"/>
-                                      <w:szCs w:val="36"/>
-                                    </w:rPr>
-                                    <w:t>̇</w:t>
+                                    <w:t xml:space="preserve">  ̇</w:t>
                                   </w:r>
                                 </w:p>
                               </w:txbxContent>
@@ -11015,7 +10576,7 @@
                 </mc:Choice>
                 <mc:Fallback>
                   <w:pict>
-                    <v:shape w14:anchorId="1A486338" id="_x0000_s1034" type="#_x0000_t202" style="position:absolute;margin-left:-7.3pt;margin-top:13.05pt;width:23.25pt;height:27.2pt;z-index:251699200;visibility:visible;mso-wrap-style:none;mso-width-percent:400;mso-height-percent:0;mso-wrap-distance-left:9pt;mso-wrap-distance-top:3.6pt;mso-wrap-distance-right:9pt;mso-wrap-distance-bottom:3.6pt;mso-position-horizontal:absolute;mso-position-horizontal-relative:text;mso-position-vertical:absolute;mso-position-vertical-relative:text;mso-width-percent:400;mso-height-percent:0;mso-width-relative:margin;mso-height-relative:margin;v-text-anchor:top" o:gfxdata="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" filled="f" stroked="f">
+                    <v:shape w14:anchorId="1A486338" id="_x0000_s1034" type="#_x0000_t202" style="position:absolute;margin-left:-7.3pt;margin-top:13.05pt;width:23.25pt;height:27.2pt;z-index:251738112;visibility:visible;mso-wrap-style:none;mso-width-percent:400;mso-height-percent:0;mso-wrap-distance-left:9pt;mso-wrap-distance-top:3.6pt;mso-wrap-distance-right:9pt;mso-wrap-distance-bottom:3.6pt;mso-position-horizontal:absolute;mso-position-horizontal-relative:text;mso-position-vertical:absolute;mso-position-vertical-relative:text;mso-width-percent:400;mso-height-percent:0;mso-width-relative:margin;mso-height-relative:margin;v-text-anchor:top" o:gfxdata="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" filled="f" stroked="f">
                       <v:textbox>
                         <w:txbxContent>
                           <w:p>
@@ -11026,16 +10587,7 @@
                                 <w:sz w:val="36"/>
                                 <w:szCs w:val="36"/>
                               </w:rPr>
-                              <w:t xml:space="preserve">  </w:t>
-                            </w:r>
-                            <w:r>
-                              <w:rPr>
-                                <w:b/>
-                                <w:bCs/>
-                                <w:sz w:val="36"/>
-                                <w:szCs w:val="36"/>
-                              </w:rPr>
-                              <w:t>̇</w:t>
+                              <w:t xml:space="preserve">  ̇</w:t>
                             </w:r>
                           </w:p>
                         </w:txbxContent>
@@ -14467,6 +14019,7 @@
   <w:style w:type="character" w:default="1" w:styleId="DefaultParagraphFont">
     <w:name w:val="Default Paragraph Font"/>
     <w:uiPriority w:val="1"/>
+    <w:semiHidden/>
     <w:unhideWhenUsed/>
   </w:style>
   <w:style w:type="table" w:default="1" w:styleId="TableNormal">

--- a/Posters and stuff/Source docs/NewEng Alphabet Chart (Examples, Diacritics, Vowels separated).docx
+++ b/Posters and stuff/Source docs/NewEng Alphabet Chart (Examples, Diacritics, Vowels separated).docx
@@ -8076,15 +8076,41 @@
                 <w:sz w:val="32"/>
                 <w:szCs w:val="32"/>
               </w:rPr>
-              <w:t>Ç̌</w:t>
-            </w:r>
-            <w:r>
-              <w:rPr>
-                <w:noProof/>
-                <w:sz w:val="32"/>
-                <w:szCs w:val="32"/>
-              </w:rPr>
-              <w:t xml:space="preserve"> - ōç̌an</w:t>
+              <w:t>Ç</w:t>
+            </w:r>
+            <w:r>
+              <w:rPr>
+                <w:b/>
+                <w:bCs/>
+                <w:noProof/>
+                <w:sz w:val="32"/>
+                <w:szCs w:val="32"/>
+              </w:rPr>
+              <w:t>̇</w:t>
+            </w:r>
+            <w:r>
+              <w:rPr>
+                <w:noProof/>
+                <w:sz w:val="32"/>
+                <w:szCs w:val="32"/>
+              </w:rPr>
+              <w:t xml:space="preserve"> - ōç</w:t>
+            </w:r>
+            <w:r>
+              <w:rPr>
+                <w:noProof/>
+                <w:sz w:val="32"/>
+                <w:szCs w:val="32"/>
+              </w:rPr>
+              <w:t>̇</w:t>
+            </w:r>
+            <w:r>
+              <w:rPr>
+                <w:noProof/>
+                <w:sz w:val="32"/>
+                <w:szCs w:val="32"/>
+              </w:rPr>
+              <w:t>an</w:t>
             </w:r>
           </w:p>
           <w:p>
@@ -8580,7 +8606,7 @@
                 <w:sz w:val="32"/>
                 <w:szCs w:val="32"/>
               </w:rPr>
-              <w:t>̇</w:t>
+              <w:t>̈</w:t>
             </w:r>
             <w:r>
               <w:rPr>
@@ -8596,7 +8622,7 @@
                 <w:sz w:val="32"/>
                 <w:szCs w:val="32"/>
               </w:rPr>
-              <w:t>̇</w:t>
+              <w:t>̈</w:t>
             </w:r>
           </w:p>
         </w:tc>
@@ -9039,7 +9065,7 @@
                 <w:sz w:val="32"/>
                 <w:szCs w:val="32"/>
               </w:rPr>
-              <w:t>̇</w:t>
+              <w:t>̈</w:t>
             </w:r>
             <w:r>
               <w:rPr>
@@ -10231,31 +10257,64 @@
           </w:p>
           <w:p>
             <w:pPr>
-              <w:jc w:val="center"/>
-              <w:rPr>
-                <w:noProof/>
-                <w:color w:val="BFBFBF" w:themeColor="background1" w:themeShade="BF"/>
-                <w:sz w:val="32"/>
-                <w:szCs w:val="32"/>
-              </w:rPr>
-            </w:pPr>
-            <w:r>
-              <w:rPr>
-                <w:b/>
-                <w:bCs/>
-                <w:noProof/>
-                <w:sz w:val="32"/>
-                <w:szCs w:val="32"/>
-              </w:rPr>
-              <w:t>J̇</w:t>
-            </w:r>
-            <w:r>
-              <w:rPr>
-                <w:noProof/>
-                <w:sz w:val="32"/>
-                <w:szCs w:val="32"/>
-              </w:rPr>
-              <w:t xml:space="preserve"> - j̇̇ ??</w:t>
+              <w:rPr>
+                <w:noProof/>
+                <w:color w:val="BFBFBF" w:themeColor="background1" w:themeShade="BF"/>
+                <w:sz w:val="32"/>
+                <w:szCs w:val="32"/>
+              </w:rPr>
+            </w:pPr>
+            <w:r>
+              <w:rPr>
+                <w:b/>
+                <w:bCs/>
+                <w:noProof/>
+                <w:sz w:val="32"/>
+                <w:szCs w:val="32"/>
+              </w:rPr>
+              <w:t>J</w:t>
+            </w:r>
+            <w:r>
+              <w:rPr>
+                <w:b/>
+                <w:bCs/>
+                <w:noProof/>
+                <w:sz w:val="32"/>
+                <w:szCs w:val="32"/>
+              </w:rPr>
+              <w:t>̊</w:t>
+            </w:r>
+            <w:r>
+              <w:rPr>
+                <w:noProof/>
+                <w:sz w:val="32"/>
+                <w:szCs w:val="32"/>
+              </w:rPr>
+              <w:t xml:space="preserve"> - j</w:t>
+            </w:r>
+            <w:r>
+              <w:rPr>
+                <w:noProof/>
+                <w:sz w:val="32"/>
+                <w:szCs w:val="32"/>
+              </w:rPr>
+              <w:t>̊</w:t>
+            </w:r>
+            <w:r>
+              <w:rPr>
+                <w:noProof/>
+                <w:sz w:val="32"/>
+                <w:szCs w:val="32"/>
+              </w:rPr>
+              <w:t xml:space="preserve"> </w:t>
+            </w:r>
+            <w:r>
+              <w:rPr>
+                <w:noProof/>
+                <w:sz w:val="16"/>
+                <w:szCs w:val="16"/>
+              </w:rPr>
+              <w:t>French</w:t>
             </w:r>
           </w:p>
         </w:tc>
@@ -10896,12 +10955,18 @@
                 <w:sz w:val="32"/>
                 <w:szCs w:val="32"/>
               </w:rPr>
-              <w:t>Ν</w:t>
-            </w:r>
-            <w:r>
-              <w:rPr>
-                <w:b/>
-                <w:bCs/>
+              <w:t>Ṅ</w:t>
+            </w:r>
+            <w:r>
+              <w:rPr>
+                <w:noProof/>
+                <w:sz w:val="32"/>
+                <w:szCs w:val="32"/>
+              </w:rPr>
+              <w:t xml:space="preserve"> - can</w:t>
+            </w:r>
+            <w:r>
+              <w:rPr>
                 <w:noProof/>
                 <w:sz w:val="32"/>
                 <w:szCs w:val="32"/>
@@ -10914,22 +10979,6 @@
                 <w:sz w:val="32"/>
                 <w:szCs w:val="32"/>
               </w:rPr>
-              <w:t xml:space="preserve"> - can</w:t>
-            </w:r>
-            <w:r>
-              <w:rPr>
-                <w:noProof/>
-                <w:sz w:val="32"/>
-                <w:szCs w:val="32"/>
-              </w:rPr>
-              <w:t>̇</w:t>
-            </w:r>
-            <w:r>
-              <w:rPr>
-                <w:noProof/>
-                <w:sz w:val="32"/>
-                <w:szCs w:val="32"/>
-              </w:rPr>
               <w:t>yon</w:t>
             </w:r>
           </w:p>
@@ -10964,6 +11013,15 @@
                 <w:szCs w:val="32"/>
               </w:rPr>
               <w:t>ɲ</w:t>
+            </w:r>
+            <w:r>
+              <w:rPr>
+                <w:noProof/>
+                <w:sz w:val="32"/>
+                <w:szCs w:val="32"/>
+                <w:vertAlign w:val="superscript"/>
+              </w:rPr>
+              <w:t>j</w:t>
             </w:r>
             <w:r>
               <w:rPr>
@@ -11924,7 +11982,23 @@
                 <w:sz w:val="32"/>
                 <w:szCs w:val="32"/>
               </w:rPr>
-              <w:t xml:space="preserve"> - prīs̈</w:t>
+              <w:t xml:space="preserve"> - </w:t>
+            </w:r>
+            <w:r>
+              <w:rPr>
+                <w:noProof/>
+                <w:sz w:val="32"/>
+                <w:szCs w:val="32"/>
+              </w:rPr>
+              <w:t>spȳ</w:t>
+            </w:r>
+            <w:r>
+              <w:rPr>
+                <w:noProof/>
+                <w:sz w:val="32"/>
+                <w:szCs w:val="32"/>
+              </w:rPr>
+              <w:t>s̈</w:t>
             </w:r>
           </w:p>
         </w:tc>
@@ -12034,6 +12108,7 @@
           </w:p>
           <w:p>
             <w:pPr>
+              <w:spacing w:before="20"/>
               <w:rPr>
                 <w:noProof/>
                 <w:color w:val="BFBFBF" w:themeColor="background1" w:themeShade="BF"/>
@@ -12083,10 +12158,187 @@
                 <w:sz w:val="32"/>
                 <w:szCs w:val="32"/>
               </w:rPr>
-              <w:t>ion (víz</w:t>
-            </w:r>
-            <w:r>
-              <w:rPr>
+              <w:t xml:space="preserve">ion </w:t>
+            </w:r>
+            <w:r>
+              <w:rPr>
+                <w:noProof/>
+              </w:rPr>
+              <w:t>(</w:t>
+            </w:r>
+            <w:r>
+              <w:rPr>
+                <w:noProof/>
+              </w:rPr>
+              <w:t xml:space="preserve">→ </w:t>
+            </w:r>
+            <w:r>
+              <w:rPr>
+                <w:noProof/>
+              </w:rPr>
+              <w:t>víżion)</w:t>
+            </w:r>
+          </w:p>
+        </w:tc>
+        <w:tc>
+          <w:tcPr>
+            <w:tcW w:w="290" w:type="pct"/>
+          </w:tcPr>
+          <w:p>
+            <w:pPr>
+              <w:jc w:val="center"/>
+              <w:rPr>
+                <w:noProof/>
+                <w:color w:val="BFBFBF" w:themeColor="background1" w:themeShade="BF"/>
+                <w:sz w:val="32"/>
+                <w:szCs w:val="32"/>
+              </w:rPr>
+            </w:pPr>
+            <w:r>
+              <w:rPr>
+                <w:noProof/>
+                <w:color w:val="BFBFBF" w:themeColor="background1" w:themeShade="BF"/>
+                <w:sz w:val="32"/>
+                <w:szCs w:val="32"/>
+              </w:rPr>
+              <w:t>/</w:t>
+            </w:r>
+            <w:r>
+              <w:rPr>
+                <w:noProof/>
+                <w:sz w:val="32"/>
+                <w:szCs w:val="32"/>
+              </w:rPr>
+              <w:t>ʃ</w:t>
+            </w:r>
+            <w:r>
+              <w:rPr>
+                <w:noProof/>
+                <w:color w:val="BFBFBF" w:themeColor="background1" w:themeShade="BF"/>
+                <w:sz w:val="32"/>
+                <w:szCs w:val="32"/>
+              </w:rPr>
+              <w:t>/</w:t>
+            </w:r>
+          </w:p>
+          <w:p>
+            <w:pPr>
+              <w:rPr>
+                <w:noProof/>
+                <w:sz w:val="32"/>
+                <w:szCs w:val="32"/>
+              </w:rPr>
+            </w:pPr>
+            <w:r>
+              <w:rPr>
+                <w:b/>
+                <w:bCs/>
+                <w:noProof/>
+                <w:sz w:val="32"/>
+                <w:szCs w:val="32"/>
+              </w:rPr>
+              <w:t>Ʃ</w:t>
+            </w:r>
+            <w:r>
+              <w:rPr>
+                <w:noProof/>
+                <w:sz w:val="32"/>
+                <w:szCs w:val="32"/>
+              </w:rPr>
+              <w:t xml:space="preserve"> - ʃē</w:t>
+            </w:r>
+          </w:p>
+        </w:tc>
+        <w:tc>
+          <w:tcPr>
+            <w:tcW w:w="364" w:type="pct"/>
+          </w:tcPr>
+          <w:p>
+            <w:pPr>
+              <w:jc w:val="center"/>
+              <w:rPr>
+                <w:noProof/>
+                <w:color w:val="BFBFBF" w:themeColor="background1" w:themeShade="BF"/>
+                <w:sz w:val="32"/>
+                <w:szCs w:val="32"/>
+              </w:rPr>
+            </w:pPr>
+            <w:r>
+              <w:rPr>
+                <w:noProof/>
+                <w:color w:val="BFBFBF" w:themeColor="background1" w:themeShade="BF"/>
+                <w:sz w:val="32"/>
+                <w:szCs w:val="32"/>
+              </w:rPr>
+              <w:t>/</w:t>
+            </w:r>
+            <w:r>
+              <w:rPr>
+                <w:noProof/>
+                <w:sz w:val="32"/>
+                <w:szCs w:val="32"/>
+              </w:rPr>
+              <w:t>t ʧ</w:t>
+            </w:r>
+            <w:r>
+              <w:rPr>
+                <w:noProof/>
+                <w:color w:val="BFBFBF" w:themeColor="background1" w:themeShade="BF"/>
+                <w:sz w:val="32"/>
+                <w:szCs w:val="32"/>
+              </w:rPr>
+              <w:t>/</w:t>
+            </w:r>
+          </w:p>
+          <w:p>
+            <w:pPr>
+              <w:rPr>
+                <w:noProof/>
+                <w:sz w:val="32"/>
+                <w:szCs w:val="32"/>
+              </w:rPr>
+            </w:pPr>
+            <w:r>
+              <w:rPr>
+                <w:b/>
+                <w:bCs/>
+                <w:noProof/>
+                <w:sz w:val="32"/>
+                <w:szCs w:val="32"/>
+              </w:rPr>
+              <w:t>T</w:t>
+            </w:r>
+            <w:r>
+              <w:rPr>
+                <w:noProof/>
+                <w:sz w:val="32"/>
+                <w:szCs w:val="32"/>
+              </w:rPr>
+              <w:t xml:space="preserve"> - top</w:t>
+            </w:r>
+          </w:p>
+          <w:p>
+            <w:pPr>
+              <w:rPr>
+                <w:noProof/>
+                <w:sz w:val="32"/>
+                <w:szCs w:val="32"/>
+              </w:rPr>
+            </w:pPr>
+            <w:r>
+              <w:rPr>
+                <w:b/>
+                <w:bCs/>
+                <w:noProof/>
+                <w:sz w:val="32"/>
+                <w:szCs w:val="32"/>
+              </w:rPr>
+              <w:t>T</w:t>
+            </w:r>
+            <w:r>
+              <w:rPr>
+                <w:b/>
+                <w:bCs/>
                 <w:noProof/>
                 <w:sz w:val="32"/>
                 <w:szCs w:val="32"/>
@@ -12099,13 +12351,29 @@
                 <w:sz w:val="32"/>
                 <w:szCs w:val="32"/>
               </w:rPr>
-              <w:t>ion)</w:t>
-            </w:r>
-          </w:p>
-        </w:tc>
-        <w:tc>
-          <w:tcPr>
-            <w:tcW w:w="290" w:type="pct"/>
+              <w:t xml:space="preserve"> - </w:t>
+            </w:r>
+            <w:r>
+              <w:rPr>
+                <w:noProof/>
+                <w:sz w:val="32"/>
+                <w:szCs w:val="32"/>
+              </w:rPr>
+              <w:t>ṫ</w:t>
+            </w:r>
+            <w:r>
+              <w:rPr>
+                <w:noProof/>
+                <w:sz w:val="32"/>
+                <w:szCs w:val="32"/>
+              </w:rPr>
+              <w:t>ūn</w:t>
+            </w:r>
+          </w:p>
+        </w:tc>
+        <w:tc>
+          <w:tcPr>
+            <w:tcW w:w="406" w:type="pct"/>
           </w:tcPr>
           <w:p>
             <w:pPr>
@@ -12132,7 +12400,7 @@
                 <w:sz w:val="32"/>
                 <w:szCs w:val="32"/>
               </w:rPr>
-              <w:t>ʃ</w:t>
+              <w:t>ʧ ʃ</w:t>
             </w:r>
             <w:r>
               <w:rPr>
@@ -12160,21 +12428,21 @@
                 <w:sz w:val="32"/>
                 <w:szCs w:val="32"/>
               </w:rPr>
-              <w:t>Ʃ</w:t>
-            </w:r>
-            <w:r>
-              <w:rPr>
-                <w:noProof/>
-                <w:sz w:val="32"/>
-                <w:szCs w:val="32"/>
-              </w:rPr>
-              <w:t xml:space="preserve"> - ʃē</w:t>
-            </w:r>
-          </w:p>
-        </w:tc>
-        <w:tc>
-          <w:tcPr>
-            <w:tcW w:w="364" w:type="pct"/>
+              <w:t>Ч</w:t>
+            </w:r>
+            <w:r>
+              <w:rPr>
+                <w:noProof/>
+                <w:sz w:val="32"/>
+                <w:szCs w:val="32"/>
+              </w:rPr>
+              <w:t xml:space="preserve"> - chip</w:t>
+            </w:r>
+          </w:p>
+        </w:tc>
+        <w:tc>
+          <w:tcPr>
+            <w:tcW w:w="358" w:type="pct"/>
           </w:tcPr>
           <w:p>
             <w:pPr>
@@ -12201,7 +12469,7 @@
                 <w:sz w:val="32"/>
                 <w:szCs w:val="32"/>
               </w:rPr>
-              <w:t>t ʧ</w:t>
+              <w:t>ʧ ʃ</w:t>
             </w:r>
             <w:r>
               <w:rPr>
@@ -12229,34 +12497,7 @@
                 <w:sz w:val="32"/>
                 <w:szCs w:val="32"/>
               </w:rPr>
-              <w:t>T</w:t>
-            </w:r>
-            <w:r>
-              <w:rPr>
-                <w:noProof/>
-                <w:sz w:val="32"/>
-                <w:szCs w:val="32"/>
-              </w:rPr>
-              <w:t xml:space="preserve"> - top</w:t>
-            </w:r>
-          </w:p>
-          <w:p>
-            <w:pPr>
-              <w:rPr>
-                <w:noProof/>
-                <w:sz w:val="32"/>
-                <w:szCs w:val="32"/>
-              </w:rPr>
-            </w:pPr>
-            <w:r>
-              <w:rPr>
-                <w:b/>
-                <w:bCs/>
-                <w:noProof/>
-                <w:sz w:val="32"/>
-                <w:szCs w:val="32"/>
-              </w:rPr>
-              <w:t>T</w:t>
+              <w:t>Ч</w:t>
             </w:r>
             <w:r>
               <w:rPr>
@@ -12274,29 +12515,29 @@
                 <w:sz w:val="32"/>
                 <w:szCs w:val="32"/>
               </w:rPr>
-              <w:t xml:space="preserve"> - </w:t>
-            </w:r>
-            <w:r>
-              <w:rPr>
-                <w:noProof/>
-                <w:sz w:val="32"/>
-                <w:szCs w:val="32"/>
-              </w:rPr>
-              <w:t>ṫ</w:t>
-            </w:r>
-            <w:r>
-              <w:rPr>
-                <w:noProof/>
-                <w:sz w:val="32"/>
-                <w:szCs w:val="32"/>
-              </w:rPr>
-              <w:t>ūn</w:t>
-            </w:r>
-          </w:p>
-        </w:tc>
-        <w:tc>
-          <w:tcPr>
-            <w:tcW w:w="406" w:type="pct"/>
+              <w:t xml:space="preserve"> - ч</w:t>
+            </w:r>
+            <w:r>
+              <w:rPr>
+                <w:noProof/>
+                <w:sz w:val="32"/>
+                <w:szCs w:val="32"/>
+              </w:rPr>
+              <w:t>̇</w:t>
+            </w:r>
+            <w:r>
+              <w:rPr>
+                <w:noProof/>
+                <w:sz w:val="32"/>
+                <w:szCs w:val="32"/>
+              </w:rPr>
+              <w:t>ef</w:t>
+            </w:r>
+          </w:p>
+        </w:tc>
+        <w:tc>
+          <w:tcPr>
+            <w:tcW w:w="579" w:type="pct"/>
           </w:tcPr>
           <w:p>
             <w:pPr>
@@ -12323,7 +12564,7 @@
                 <w:sz w:val="32"/>
                 <w:szCs w:val="32"/>
               </w:rPr>
-              <w:t>ʧ ʃ</w:t>
+              <w:t>v</w:t>
             </w:r>
             <w:r>
               <w:rPr>
@@ -12351,154 +12592,6 @@
                 <w:sz w:val="32"/>
                 <w:szCs w:val="32"/>
               </w:rPr>
-              <w:t>Ч</w:t>
-            </w:r>
-            <w:r>
-              <w:rPr>
-                <w:noProof/>
-                <w:sz w:val="32"/>
-                <w:szCs w:val="32"/>
-              </w:rPr>
-              <w:t xml:space="preserve"> - chip</w:t>
-            </w:r>
-          </w:p>
-        </w:tc>
-        <w:tc>
-          <w:tcPr>
-            <w:tcW w:w="358" w:type="pct"/>
-          </w:tcPr>
-          <w:p>
-            <w:pPr>
-              <w:jc w:val="center"/>
-              <w:rPr>
-                <w:noProof/>
-                <w:color w:val="BFBFBF" w:themeColor="background1" w:themeShade="BF"/>
-                <w:sz w:val="32"/>
-                <w:szCs w:val="32"/>
-              </w:rPr>
-            </w:pPr>
-            <w:r>
-              <w:rPr>
-                <w:noProof/>
-                <w:color w:val="BFBFBF" w:themeColor="background1" w:themeShade="BF"/>
-                <w:sz w:val="32"/>
-                <w:szCs w:val="32"/>
-              </w:rPr>
-              <w:t>/</w:t>
-            </w:r>
-            <w:r>
-              <w:rPr>
-                <w:noProof/>
-                <w:sz w:val="32"/>
-                <w:szCs w:val="32"/>
-              </w:rPr>
-              <w:t>ʧ ʃ</w:t>
-            </w:r>
-            <w:r>
-              <w:rPr>
-                <w:noProof/>
-                <w:color w:val="BFBFBF" w:themeColor="background1" w:themeShade="BF"/>
-                <w:sz w:val="32"/>
-                <w:szCs w:val="32"/>
-              </w:rPr>
-              <w:t>/</w:t>
-            </w:r>
-          </w:p>
-          <w:p>
-            <w:pPr>
-              <w:rPr>
-                <w:noProof/>
-                <w:sz w:val="32"/>
-                <w:szCs w:val="32"/>
-              </w:rPr>
-            </w:pPr>
-            <w:r>
-              <w:rPr>
-                <w:b/>
-                <w:bCs/>
-                <w:noProof/>
-                <w:sz w:val="32"/>
-                <w:szCs w:val="32"/>
-              </w:rPr>
-              <w:t>Ч</w:t>
-            </w:r>
-            <w:r>
-              <w:rPr>
-                <w:b/>
-                <w:bCs/>
-                <w:noProof/>
-                <w:sz w:val="32"/>
-                <w:szCs w:val="32"/>
-              </w:rPr>
-              <w:t>̇</w:t>
-            </w:r>
-            <w:r>
-              <w:rPr>
-                <w:noProof/>
-                <w:sz w:val="32"/>
-                <w:szCs w:val="32"/>
-              </w:rPr>
-              <w:t xml:space="preserve"> - ч̌ef</w:t>
-            </w:r>
-          </w:p>
-        </w:tc>
-        <w:tc>
-          <w:tcPr>
-            <w:tcW w:w="579" w:type="pct"/>
-          </w:tcPr>
-          <w:p>
-            <w:pPr>
-              <w:jc w:val="center"/>
-              <w:rPr>
-                <w:noProof/>
-                <w:color w:val="BFBFBF" w:themeColor="background1" w:themeShade="BF"/>
-                <w:sz w:val="32"/>
-                <w:szCs w:val="32"/>
-              </w:rPr>
-            </w:pPr>
-            <w:r>
-              <w:rPr>
-                <w:noProof/>
-                <w:color w:val="BFBFBF" w:themeColor="background1" w:themeShade="BF"/>
-                <w:sz w:val="32"/>
-                <w:szCs w:val="32"/>
-              </w:rPr>
-              <w:t>/</w:t>
-            </w:r>
-            <w:r>
-              <w:rPr>
-                <w:noProof/>
-                <w:sz w:val="32"/>
-                <w:szCs w:val="32"/>
-              </w:rPr>
-              <w:t>v</w:t>
-            </w:r>
-            <w:r>
-              <w:rPr>
-                <w:noProof/>
-                <w:color w:val="BFBFBF" w:themeColor="background1" w:themeShade="BF"/>
-                <w:sz w:val="32"/>
-                <w:szCs w:val="32"/>
-              </w:rPr>
-              <w:t>/</w:t>
-            </w:r>
-          </w:p>
-          <w:p>
-            <w:pPr>
-              <w:rPr>
-                <w:noProof/>
-                <w:sz w:val="32"/>
-                <w:szCs w:val="32"/>
-              </w:rPr>
-            </w:pPr>
-            <w:r>
-              <w:rPr>
-                <w:b/>
-                <w:bCs/>
-                <w:noProof/>
-                <w:sz w:val="32"/>
-                <w:szCs w:val="32"/>
-              </w:rPr>
               <w:t>V</w:t>
             </w:r>
             <w:r>
@@ -12524,7 +12617,23 @@
                 <w:sz w:val="32"/>
                 <w:szCs w:val="32"/>
               </w:rPr>
-              <w:t xml:space="preserve">    - of → ov</w:t>
+              <w:t xml:space="preserve">    - of</w:t>
+            </w:r>
+            <w:r>
+              <w:rPr>
+                <w:noProof/>
+                <w:sz w:val="32"/>
+                <w:szCs w:val="32"/>
+              </w:rPr>
+              <w:t>̈</w:t>
+            </w:r>
+            <w:r>
+              <w:rPr>
+                <w:noProof/>
+                <w:sz w:val="32"/>
+                <w:szCs w:val="32"/>
+              </w:rPr>
+              <w:t xml:space="preserve"> → ov</w:t>
             </w:r>
           </w:p>
         </w:tc>
